--- a/linixcommand.docx
+++ b/linixcommand.docx
@@ -2,6 +2,20 @@
 <file path=word/document.xml><?xml version="1.0" encoding="utf-8"?>
 <w:document xmlns:ve="http://schemas.openxmlformats.org/markup-compatibility/2006" xmlns:o="urn:schemas-microsoft-com:office:office" xmlns:r="http://schemas.openxmlformats.org/officeDocument/2006/relationships" xmlns:m="http://schemas.openxmlformats.org/officeDocument/2006/math" xmlns:v="urn:schemas-microsoft-com:vml" xmlns:wp="http://schemas.openxmlformats.org/drawingml/2006/wordprocessingDrawing" xmlns:w10="urn:schemas-microsoft-com:office:word" xmlns:w="http://schemas.openxmlformats.org/wordprocessingml/2006/main" xmlns:wne="http://schemas.microsoft.com/office/word/2006/wordml">
   <w:body>
+    <w:p>
+      <w:r>
+        <w:t xml:space="preserve">                                                    </w:t>
+      </w:r>
+      <w:proofErr w:type="spellStart"/>
+      <w:r>
+        <w:t>Linix</w:t>
+      </w:r>
+      <w:proofErr w:type="spellEnd"/>
+      <w:r>
+        <w:t xml:space="preserve"> Custom command </w:t>
+      </w:r>
+    </w:p>
+    <w:p/>
     <w:p>
       <w:r>
         <w:t>1. I want a manual page of command so that I can see the full documentation of the command.</w:t>
@@ -138,9 +152,9 @@
         </w:rPr>
         <w:drawing>
           <wp:inline distT="0" distB="0" distL="0" distR="0">
-            <wp:extent cx="5600700" cy="1441450"/>
+            <wp:extent cx="5943600" cy="3059473"/>
             <wp:effectExtent l="19050" t="0" r="0" b="0"/>
-            <wp:docPr id="4" name="Picture 4"/>
+            <wp:docPr id="7" name="Picture 7"/>
             <wp:cNvGraphicFramePr>
               <a:graphicFrameLocks xmlns:a="http://schemas.openxmlformats.org/drawingml/2006/main" noChangeAspect="1"/>
             </wp:cNvGraphicFramePr>
@@ -148,7 +162,7 @@
               <a:graphicData uri="http://schemas.openxmlformats.org/drawingml/2006/picture">
                 <pic:pic xmlns:pic="http://schemas.openxmlformats.org/drawingml/2006/picture">
                   <pic:nvPicPr>
-                    <pic:cNvPr id="0" name="Picture 4"/>
+                    <pic:cNvPr id="0" name="Picture 7"/>
                     <pic:cNvPicPr>
                       <a:picLocks noChangeAspect="1" noChangeArrowheads="1"/>
                     </pic:cNvPicPr>
@@ -163,7 +177,150 @@
                   <pic:spPr bwMode="auto">
                     <a:xfrm>
                       <a:off x="0" y="0"/>
-                      <a:ext cx="5600700" cy="1441450"/>
+                      <a:ext cx="5943600" cy="3059473"/>
+                    </a:xfrm>
+                    <a:prstGeom prst="rect">
+                      <a:avLst/>
+                    </a:prstGeom>
+                    <a:noFill/>
+                    <a:ln w="9525">
+                      <a:noFill/>
+                      <a:miter lim="800000"/>
+                      <a:headEnd/>
+                      <a:tailEnd/>
+                    </a:ln>
+                  </pic:spPr>
+                </pic:pic>
+              </a:graphicData>
+            </a:graphic>
+          </wp:inline>
+        </w:drawing>
+      </w:r>
+    </w:p>
+    <w:p/>
+    <w:p>
+      <w:r>
+        <w:t>3. I want to see version of my command by executing</w:t>
+      </w:r>
+    </w:p>
+    <w:p>
+      <w:proofErr w:type="spellStart"/>
+      <w:proofErr w:type="gramStart"/>
+      <w:r>
+        <w:t>internsctl</w:t>
+      </w:r>
+      <w:proofErr w:type="spellEnd"/>
+      <w:proofErr w:type="gramEnd"/>
+      <w:r>
+        <w:t xml:space="preserve"> –version</w:t>
+      </w:r>
+    </w:p>
+    <w:p>
+      <w:r>
+        <w:rPr>
+          <w:noProof/>
+        </w:rPr>
+        <w:drawing>
+          <wp:inline distT="0" distB="0" distL="0" distR="0">
+            <wp:extent cx="5715000" cy="1460500"/>
+            <wp:effectExtent l="19050" t="0" r="0" b="0"/>
+            <wp:docPr id="2" name="Picture 1"/>
+            <wp:cNvGraphicFramePr>
+              <a:graphicFrameLocks xmlns:a="http://schemas.openxmlformats.org/drawingml/2006/main" noChangeAspect="1"/>
+            </wp:cNvGraphicFramePr>
+            <a:graphic xmlns:a="http://schemas.openxmlformats.org/drawingml/2006/main">
+              <a:graphicData uri="http://schemas.openxmlformats.org/drawingml/2006/picture">
+                <pic:pic xmlns:pic="http://schemas.openxmlformats.org/drawingml/2006/picture">
+                  <pic:nvPicPr>
+                    <pic:cNvPr id="0" name="Picture 1"/>
+                    <pic:cNvPicPr>
+                      <a:picLocks noChangeAspect="1" noChangeArrowheads="1"/>
+                    </pic:cNvPicPr>
+                  </pic:nvPicPr>
+                  <pic:blipFill>
+                    <a:blip r:embed="rId6"/>
+                    <a:srcRect/>
+                    <a:stretch>
+                      <a:fillRect/>
+                    </a:stretch>
+                  </pic:blipFill>
+                  <pic:spPr bwMode="auto">
+                    <a:xfrm>
+                      <a:off x="0" y="0"/>
+                      <a:ext cx="5715000" cy="1460500"/>
+                    </a:xfrm>
+                    <a:prstGeom prst="rect">
+                      <a:avLst/>
+                    </a:prstGeom>
+                    <a:noFill/>
+                    <a:ln w="9525">
+                      <a:noFill/>
+                      <a:miter lim="800000"/>
+                      <a:headEnd/>
+                      <a:tailEnd/>
+                    </a:ln>
+                  </pic:spPr>
+                </pic:pic>
+              </a:graphicData>
+            </a:graphic>
+          </wp:inline>
+        </w:drawing>
+      </w:r>
+    </w:p>
+    <w:p/>
+    <w:p>
+      <w:r>
+        <w:t>I want to list all the regular users present on my server through the following command:</w:t>
+      </w:r>
+    </w:p>
+    <w:p>
+      <w:r>
+        <w:t xml:space="preserve">$ </w:t>
+      </w:r>
+      <w:proofErr w:type="spellStart"/>
+      <w:proofErr w:type="gramStart"/>
+      <w:r>
+        <w:t>internsctl</w:t>
+      </w:r>
+      <w:proofErr w:type="spellEnd"/>
+      <w:proofErr w:type="gramEnd"/>
+      <w:r>
+        <w:t xml:space="preserve"> user list</w:t>
+      </w:r>
+    </w:p>
+    <w:p>
+      <w:r>
+        <w:rPr>
+          <w:noProof/>
+        </w:rPr>
+        <w:drawing>
+          <wp:inline distT="0" distB="0" distL="0" distR="0">
+            <wp:extent cx="4927600" cy="1384300"/>
+            <wp:effectExtent l="19050" t="0" r="6350" b="0"/>
+            <wp:docPr id="3" name="Picture 4"/>
+            <wp:cNvGraphicFramePr>
+              <a:graphicFrameLocks xmlns:a="http://schemas.openxmlformats.org/drawingml/2006/main" noChangeAspect="1"/>
+            </wp:cNvGraphicFramePr>
+            <a:graphic xmlns:a="http://schemas.openxmlformats.org/drawingml/2006/main">
+              <a:graphicData uri="http://schemas.openxmlformats.org/drawingml/2006/picture">
+                <pic:pic xmlns:pic="http://schemas.openxmlformats.org/drawingml/2006/picture">
+                  <pic:nvPicPr>
+                    <pic:cNvPr id="0" name="Picture 4"/>
+                    <pic:cNvPicPr>
+                      <a:picLocks noChangeAspect="1" noChangeArrowheads="1"/>
+                    </pic:cNvPicPr>
+                  </pic:nvPicPr>
+                  <pic:blipFill>
+                    <a:blip r:embed="rId7"/>
+                    <a:srcRect/>
+                    <a:stretch>
+                      <a:fillRect/>
+                    </a:stretch>
+                  </pic:blipFill>
+                  <pic:spPr bwMode="auto">
+                    <a:xfrm>
+                      <a:off x="0" y="0"/>
+                      <a:ext cx="4927600" cy="1384300"/>
                     </a:xfrm>
                     <a:prstGeom prst="rect">
                       <a:avLst/>
